--- a/Lab1/Lab1.docx
+++ b/Lab1/Lab1.docx
@@ -597,14 +597,27 @@
       <w:r>
         <w:t xml:space="preserve">Рисунок </w:t>
       </w:r>
-      <w:fldSimple w:instr=" SEQ Рисунок \* ARABIC ">
-        <w:r>
-          <w:rPr>
-            <w:noProof/>
-          </w:rPr>
-          <w:t>1</w:t>
-        </w:r>
-      </w:fldSimple>
+      <w:r>
+        <w:fldChar w:fldCharType="begin"/>
+      </w:r>
+      <w:r>
+        <w:instrText xml:space="preserve"> SEQ Рисунок \* ARABIC </w:instrText>
+      </w:r>
+      <w:r>
+        <w:fldChar w:fldCharType="separate"/>
+      </w:r>
+      <w:r>
+        <w:rPr>
+          <w:noProof/>
+        </w:rPr>
+        <w:t>1</w:t>
+      </w:r>
+      <w:r>
+        <w:rPr>
+          <w:noProof/>
+        </w:rPr>
+        <w:fldChar w:fldCharType="end"/>
+      </w:r>
       <w:r>
         <w:t xml:space="preserve"> - </w:t>
       </w:r>
@@ -980,14 +993,27 @@
       <w:r>
         <w:t xml:space="preserve">Рисунок </w:t>
       </w:r>
-      <w:fldSimple w:instr=" SEQ Рисунок \* ARABIC ">
-        <w:r>
-          <w:rPr>
-            <w:noProof/>
-          </w:rPr>
-          <w:t>2</w:t>
-        </w:r>
-      </w:fldSimple>
+      <w:r>
+        <w:fldChar w:fldCharType="begin"/>
+      </w:r>
+      <w:r>
+        <w:instrText xml:space="preserve"> SEQ Рисунок \* ARABIC </w:instrText>
+      </w:r>
+      <w:r>
+        <w:fldChar w:fldCharType="separate"/>
+      </w:r>
+      <w:r>
+        <w:rPr>
+          <w:noProof/>
+        </w:rPr>
+        <w:t>2</w:t>
+      </w:r>
+      <w:r>
+        <w:rPr>
+          <w:noProof/>
+        </w:rPr>
+        <w:fldChar w:fldCharType="end"/>
+      </w:r>
       <w:r>
         <w:t xml:space="preserve"> - Э</w:t>
       </w:r>
@@ -1097,14 +1123,27 @@
       <w:r>
         <w:t xml:space="preserve">Рисунок </w:t>
       </w:r>
-      <w:fldSimple w:instr=" SEQ Рисунок \* ARABIC ">
-        <w:r>
-          <w:rPr>
-            <w:noProof/>
-          </w:rPr>
-          <w:t>3</w:t>
-        </w:r>
-      </w:fldSimple>
+      <w:r>
+        <w:fldChar w:fldCharType="begin"/>
+      </w:r>
+      <w:r>
+        <w:instrText xml:space="preserve"> SEQ Рисунок \* ARABIC </w:instrText>
+      </w:r>
+      <w:r>
+        <w:fldChar w:fldCharType="separate"/>
+      </w:r>
+      <w:r>
+        <w:rPr>
+          <w:noProof/>
+        </w:rPr>
+        <w:t>3</w:t>
+      </w:r>
+      <w:r>
+        <w:rPr>
+          <w:noProof/>
+        </w:rPr>
+        <w:fldChar w:fldCharType="end"/>
+      </w:r>
       <w:r>
         <w:t xml:space="preserve"> - </w:t>
       </w:r>
@@ -1190,14 +1229,27 @@
       <w:r>
         <w:t xml:space="preserve">Рисунок </w:t>
       </w:r>
-      <w:fldSimple w:instr=" SEQ Рисунок \* ARABIC ">
-        <w:r>
-          <w:rPr>
-            <w:noProof/>
-          </w:rPr>
-          <w:t>4</w:t>
-        </w:r>
-      </w:fldSimple>
+      <w:r>
+        <w:fldChar w:fldCharType="begin"/>
+      </w:r>
+      <w:r>
+        <w:instrText xml:space="preserve"> SEQ Рисунок \* ARABIC </w:instrText>
+      </w:r>
+      <w:r>
+        <w:fldChar w:fldCharType="separate"/>
+      </w:r>
+      <w:r>
+        <w:rPr>
+          <w:noProof/>
+        </w:rPr>
+        <w:t>4</w:t>
+      </w:r>
+      <w:r>
+        <w:rPr>
+          <w:noProof/>
+        </w:rPr>
+        <w:fldChar w:fldCharType="end"/>
+      </w:r>
       <w:r>
         <w:t xml:space="preserve">- </w:t>
       </w:r>
@@ -1269,14 +1321,27 @@
       <w:r>
         <w:t xml:space="preserve">Рисунок </w:t>
       </w:r>
-      <w:fldSimple w:instr=" SEQ Рисунок \* ARABIC ">
-        <w:r>
-          <w:rPr>
-            <w:noProof/>
-          </w:rPr>
-          <w:t>5</w:t>
-        </w:r>
-      </w:fldSimple>
+      <w:r>
+        <w:fldChar w:fldCharType="begin"/>
+      </w:r>
+      <w:r>
+        <w:instrText xml:space="preserve"> SEQ Рисунок \* ARABIC </w:instrText>
+      </w:r>
+      <w:r>
+        <w:fldChar w:fldCharType="separate"/>
+      </w:r>
+      <w:r>
+        <w:rPr>
+          <w:noProof/>
+        </w:rPr>
+        <w:t>5</w:t>
+      </w:r>
+      <w:r>
+        <w:rPr>
+          <w:noProof/>
+        </w:rPr>
+        <w:fldChar w:fldCharType="end"/>
+      </w:r>
       <w:r>
         <w:t xml:space="preserve"> - </w:t>
       </w:r>
@@ -1362,14 +1427,27 @@
       <w:r>
         <w:t xml:space="preserve">Рисунок </w:t>
       </w:r>
-      <w:fldSimple w:instr=" SEQ Рисунок \* ARABIC ">
-        <w:r>
-          <w:rPr>
-            <w:noProof/>
-          </w:rPr>
-          <w:t>6</w:t>
-        </w:r>
-      </w:fldSimple>
+      <w:r>
+        <w:fldChar w:fldCharType="begin"/>
+      </w:r>
+      <w:r>
+        <w:instrText xml:space="preserve"> SEQ Рисунок \* ARABIC </w:instrText>
+      </w:r>
+      <w:r>
+        <w:fldChar w:fldCharType="separate"/>
+      </w:r>
+      <w:r>
+        <w:rPr>
+          <w:noProof/>
+        </w:rPr>
+        <w:t>6</w:t>
+      </w:r>
+      <w:r>
+        <w:rPr>
+          <w:noProof/>
+        </w:rPr>
+        <w:fldChar w:fldCharType="end"/>
+      </w:r>
       <w:r>
         <w:t xml:space="preserve"> - теоретическая функция распределения</w:t>
       </w:r>
@@ -1430,14 +1508,30 @@
       <w:r>
         <w:t xml:space="preserve">Рисунок </w:t>
       </w:r>
-      <w:fldSimple w:instr=" SEQ Рисунок \* ARABIC ">
-        <w:r>
-          <w:rPr>
-            <w:noProof/>
-          </w:rPr>
-          <w:t>7</w:t>
-        </w:r>
-      </w:fldSimple>
+      <w:r>
+        <w:fldChar w:fldCharType="begin"/>
+      </w:r>
+      <w:r>
+        <w:instrText xml:space="preserve"> SEQ Рисунок \* ARA</w:instrText>
+      </w:r>
+      <w:r>
+        <w:instrText xml:space="preserve">BIC </w:instrText>
+      </w:r>
+      <w:r>
+        <w:fldChar w:fldCharType="separate"/>
+      </w:r>
+      <w:r>
+        <w:rPr>
+          <w:noProof/>
+        </w:rPr>
+        <w:t>7</w:t>
+      </w:r>
+      <w:r>
+        <w:rPr>
+          <w:noProof/>
+        </w:rPr>
+        <w:fldChar w:fldCharType="end"/>
+      </w:r>
       <w:r>
         <w:t xml:space="preserve"> - теоретическая плотность </w:t>
       </w:r>
@@ -1524,14 +1618,27 @@
       <w:r>
         <w:t xml:space="preserve">Рисунок </w:t>
       </w:r>
-      <w:fldSimple w:instr=" SEQ Рисунок \* ARABIC ">
-        <w:r>
-          <w:rPr>
-            <w:noProof/>
-          </w:rPr>
-          <w:t>8</w:t>
-        </w:r>
-      </w:fldSimple>
+      <w:r>
+        <w:fldChar w:fldCharType="begin"/>
+      </w:r>
+      <w:r>
+        <w:instrText xml:space="preserve"> SEQ Рисунок \* ARABIC </w:instrText>
+      </w:r>
+      <w:r>
+        <w:fldChar w:fldCharType="separate"/>
+      </w:r>
+      <w:r>
+        <w:rPr>
+          <w:noProof/>
+        </w:rPr>
+        <w:t>8</w:t>
+      </w:r>
+      <w:r>
+        <w:rPr>
+          <w:noProof/>
+        </w:rPr>
+        <w:fldChar w:fldCharType="end"/>
+      </w:r>
       <w:r>
         <w:t xml:space="preserve"> - полученная функция распределения</w:t>
       </w:r>
@@ -1598,53 +1705,76 @@
       <w:r>
         <w:t xml:space="preserve">Рисунок </w:t>
       </w:r>
-      <w:fldSimple w:instr=" SEQ Рисунок \* ARABIC ">
-        <w:r>
-          <w:rPr>
-            <w:noProof/>
-          </w:rPr>
-          <w:t>9</w:t>
-        </w:r>
-      </w:fldSimple>
+      <w:r>
+        <w:fldChar w:fldCharType="begin"/>
+      </w:r>
+      <w:r>
+        <w:instrText xml:space="preserve"> SEQ Рисунок \* ARABIC </w:instrText>
+      </w:r>
+      <w:r>
+        <w:fldChar w:fldCharType="separate"/>
+      </w:r>
+      <w:r>
+        <w:rPr>
+          <w:noProof/>
+        </w:rPr>
+        <w:t>9</w:t>
+      </w:r>
+      <w:r>
+        <w:rPr>
+          <w:noProof/>
+        </w:rPr>
+        <w:fldChar w:fldCharType="end"/>
+      </w:r>
       <w:r>
         <w:t xml:space="preserve"> - Полученная плотность распределения</w:t>
       </w:r>
     </w:p>
-    <w:p>
+    <w:p/>
+    <w:p>
+      <w:pPr>
+        <w:rPr>
+          <w:sz w:val="28"/>
+          <w:szCs w:val="28"/>
+          <w:lang w:val="en-US"/>
+        </w:rPr>
+      </w:pPr>
+      <w:proofErr w:type="spellStart"/>
+      <w:r>
+        <w:rPr>
+          <w:sz w:val="28"/>
+          <w:szCs w:val="28"/>
+          <w:lang w:val="en-US"/>
+        </w:rPr>
+        <w:t>Github</w:t>
+      </w:r>
+      <w:proofErr w:type="spellEnd"/>
+      <w:r>
+        <w:rPr>
+          <w:sz w:val="28"/>
+          <w:szCs w:val="28"/>
+          <w:lang w:val="en-US"/>
+        </w:rPr>
+        <w:t>:</w:t>
+      </w:r>
+      <w:r>
+        <w:rPr>
+          <w:sz w:val="28"/>
+          <w:szCs w:val="28"/>
+          <w:lang w:val="en-US"/>
+        </w:rPr>
+        <w:t xml:space="preserve"> </w:t>
+      </w:r>
+      <w:r>
+        <w:rPr>
+          <w:sz w:val="28"/>
+          <w:szCs w:val="28"/>
+          <w:lang w:val="en-US"/>
+        </w:rPr>
+        <w:t>https://github.com/bpllqd/matstat/tree/main/Lab1</w:t>
+      </w:r>
       <w:bookmarkStart w:id="0" w:name="_GoBack"/>
       <w:bookmarkEnd w:id="0"/>
-    </w:p>
-    <w:p>
-      <w:pPr>
-        <w:rPr>
-          <w:sz w:val="28"/>
-          <w:szCs w:val="28"/>
-        </w:rPr>
-      </w:pPr>
-      <w:proofErr w:type="spellStart"/>
-      <w:r>
-        <w:rPr>
-          <w:sz w:val="28"/>
-          <w:szCs w:val="28"/>
-          <w:lang w:val="en-US"/>
-        </w:rPr>
-        <w:t>Github</w:t>
-      </w:r>
-      <w:proofErr w:type="spellEnd"/>
-      <w:r>
-        <w:rPr>
-          <w:sz w:val="28"/>
-          <w:szCs w:val="28"/>
-        </w:rPr>
-        <w:t>:</w:t>
-      </w:r>
-      <w:r>
-        <w:rPr>
-          <w:sz w:val="28"/>
-          <w:szCs w:val="28"/>
-        </w:rPr>
-        <w:t xml:space="preserve"> </w:t>
-      </w:r>
     </w:p>
     <w:sectPr>
       <w:pgSz w:w="11906" w:h="16838"/>
